--- a/labs/lab02/report/Л02 Валиева.docx
+++ b/labs/lab02/report/Л02 Валиева.docx
@@ -2125,51 +2125,11 @@
           <w:sz w:val="26"/>
           <w:szCs w:val="26"/>
         </w:rPr>
-        <w:t>Перейд</w:t>
-      </w:r>
-      <w:r>
-        <w:rPr>
-          <w:rFonts w:ascii="Times New Roman" w:hAnsi="Times New Roman"/>
-          <w:b w:val="false"/>
-          <w:bCs w:val="false"/>
-          <w:sz w:val="26"/>
-          <w:szCs w:val="26"/>
-        </w:rPr>
-        <w:t xml:space="preserve">ем </w:t>
-      </w:r>
-      <w:r>
-        <w:rPr>
-          <w:rFonts w:ascii="Times New Roman" w:hAnsi="Times New Roman"/>
-          <w:b w:val="false"/>
-          <w:bCs w:val="false"/>
-          <w:sz w:val="26"/>
-          <w:szCs w:val="26"/>
-        </w:rPr>
-        <w:t>на станицу репозитория с шаблоном курса https://github.com/yam</w:t>
+        <w:t>Перейдем на станицу репозитория с шаблоном курса https://github.com/yam</w:t>
         <w:br/>
         <w:t>adharma/course-directory-student-template.</w:t>
         <w:br/>
-        <w:t>Далее выбер</w:t>
-      </w:r>
-      <w:r>
-        <w:rPr>
-          <w:rFonts w:ascii="Times New Roman" w:hAnsi="Times New Roman"/>
-          <w:b w:val="false"/>
-          <w:bCs w:val="false"/>
-          <w:sz w:val="26"/>
-          <w:szCs w:val="26"/>
-        </w:rPr>
-        <w:t>ем</w:t>
-      </w:r>
-      <w:r>
-        <w:rPr>
-          <w:rFonts w:ascii="Times New Roman" w:hAnsi="Times New Roman"/>
-          <w:b w:val="false"/>
-          <w:bCs w:val="false"/>
-          <w:sz w:val="26"/>
-          <w:szCs w:val="26"/>
-        </w:rPr>
-        <w:t xml:space="preserve"> Use this template.</w:t>
+        <w:t>Далее выберем Use this template.</w:t>
       </w:r>
     </w:p>
     <w:p>
@@ -2287,49 +2247,9 @@
           <w:sz w:val="26"/>
           <w:szCs w:val="26"/>
         </w:rPr>
-        <w:t>В открывшемся окне зада</w:t>
-      </w:r>
-      <w:r>
-        <w:rPr>
-          <w:rFonts w:ascii="Times New Roman" w:hAnsi="Times New Roman"/>
-          <w:b w:val="false"/>
-          <w:bCs w:val="false"/>
-          <w:sz w:val="26"/>
-          <w:szCs w:val="26"/>
-        </w:rPr>
-        <w:t>дим</w:t>
-      </w:r>
-      <w:r>
-        <w:rPr>
-          <w:rFonts w:ascii="Times New Roman" w:hAnsi="Times New Roman"/>
-          <w:b w:val="false"/>
-          <w:bCs w:val="false"/>
-          <w:sz w:val="26"/>
-          <w:szCs w:val="26"/>
-        </w:rPr>
-        <w:t xml:space="preserve"> имя репозитория (Repository name)</w:t>
+        <w:t>В открывшемся окне зададим имя репозитория (Repository name)</w:t>
         <w:br/>
-        <w:t>study_2022–2023_arh-pc и созда</w:t>
-      </w:r>
-      <w:r>
-        <w:rPr>
-          <w:rFonts w:ascii="Times New Roman" w:hAnsi="Times New Roman"/>
-          <w:b w:val="false"/>
-          <w:bCs w:val="false"/>
-          <w:sz w:val="26"/>
-          <w:szCs w:val="26"/>
-        </w:rPr>
-        <w:t xml:space="preserve">дим </w:t>
-      </w:r>
-      <w:r>
-        <w:rPr>
-          <w:rFonts w:ascii="Times New Roman" w:hAnsi="Times New Roman"/>
-          <w:b w:val="false"/>
-          <w:bCs w:val="false"/>
-          <w:sz w:val="26"/>
-          <w:szCs w:val="26"/>
-        </w:rPr>
-        <w:t>репозиторий (кнопка Create repository</w:t>
+        <w:t>study_2022–2023_arh-pc и создадим репозиторий (кнопка Create repository</w:t>
         <w:br/>
         <w:t>from template).</w:t>
       </w:r>
@@ -2403,47 +2323,7 @@
           <w:sz w:val="26"/>
           <w:szCs w:val="26"/>
         </w:rPr>
-        <w:t>Откро</w:t>
-      </w:r>
-      <w:r>
-        <w:rPr>
-          <w:rFonts w:ascii="Times New Roman" w:hAnsi="Times New Roman"/>
-          <w:b w:val="false"/>
-          <w:bCs w:val="false"/>
-          <w:sz w:val="26"/>
-          <w:szCs w:val="26"/>
-        </w:rPr>
-        <w:t xml:space="preserve">ем </w:t>
-      </w:r>
-      <w:r>
-        <w:rPr>
-          <w:rFonts w:ascii="Times New Roman" w:hAnsi="Times New Roman"/>
-          <w:b w:val="false"/>
-          <w:bCs w:val="false"/>
-          <w:sz w:val="26"/>
-          <w:szCs w:val="26"/>
-        </w:rPr>
-        <w:t>терминал и перейд</w:t>
-      </w:r>
-      <w:r>
-        <w:rPr>
-          <w:rFonts w:ascii="Times New Roman" w:hAnsi="Times New Roman"/>
-          <w:b w:val="false"/>
-          <w:bCs w:val="false"/>
-          <w:sz w:val="26"/>
-          <w:szCs w:val="26"/>
-        </w:rPr>
-        <w:t xml:space="preserve">ем </w:t>
-      </w:r>
-      <w:r>
-        <w:rPr>
-          <w:rFonts w:ascii="Times New Roman" w:hAnsi="Times New Roman"/>
-          <w:b w:val="false"/>
-          <w:bCs w:val="false"/>
-          <w:sz w:val="26"/>
-          <w:szCs w:val="26"/>
-        </w:rPr>
-        <w:t>в каталог курса:</w:t>
+        <w:t>Откроем терминал и перейдем в каталог курса:</w:t>
       </w:r>
     </w:p>
     <w:p>
@@ -2520,17 +2400,7 @@
           <w:sz w:val="26"/>
           <w:szCs w:val="26"/>
         </w:rPr>
-        <w:t>Ко</w:t>
-      </w:r>
-      <w:r>
-        <w:rPr>
-          <w:rFonts w:ascii="Times New Roman" w:hAnsi="Times New Roman"/>
-          <w:b w:val="false"/>
-          <w:bCs w:val="false"/>
-          <w:sz w:val="26"/>
-          <w:szCs w:val="26"/>
-        </w:rPr>
-        <w:t xml:space="preserve">пируем ссылку для клонирования созданного репозитория.  </w:t>
+        <w:t xml:space="preserve">Копируем ссылку для клонирования созданного репозитория.  </w:t>
       </w:r>
     </w:p>
     <w:p>
@@ -3437,27 +3307,7 @@
           <w:sz w:val="26"/>
           <w:szCs w:val="26"/>
         </w:rPr>
-        <w:t>Провер</w:t>
-      </w:r>
-      <w:r>
-        <w:rPr>
-          <w:rFonts w:ascii="Times New Roman" w:hAnsi="Times New Roman"/>
-          <w:b w:val="false"/>
-          <w:bCs w:val="false"/>
-          <w:sz w:val="26"/>
-          <w:szCs w:val="26"/>
-        </w:rPr>
-        <w:t>им</w:t>
-      </w:r>
-      <w:r>
-        <w:rPr>
-          <w:rFonts w:ascii="Times New Roman" w:hAnsi="Times New Roman"/>
-          <w:b w:val="false"/>
-          <w:bCs w:val="false"/>
-          <w:sz w:val="26"/>
-          <w:szCs w:val="26"/>
-        </w:rPr>
-        <w:t xml:space="preserve"> правильность создания иерархии рабочего пространства в локаль-</w:t>
+        <w:t>Проверим правильность создания иерархии рабочего пространства в локаль-</w:t>
         <w:br/>
         <w:t>ном репозитории и на странице github.</w:t>
       </w:r>
@@ -3690,17 +3540,7 @@
           <w:sz w:val="26"/>
           <w:szCs w:val="26"/>
         </w:rPr>
-        <w:t>2.5. Задание для самостоятельной рабо</w:t>
-      </w:r>
-      <w:r>
-        <w:rPr>
-          <w:rFonts w:ascii="Times New Roman" w:hAnsi="Times New Roman"/>
-          <w:b/>
-          <w:bCs/>
-          <w:sz w:val="26"/>
-          <w:szCs w:val="26"/>
-        </w:rPr>
-        <w:t>ты</w:t>
+        <w:t>2.5. Задание для самостоятельной работы</w:t>
       </w:r>
     </w:p>
     <w:p>
@@ -3772,31 +3612,10 @@
       </w:pPr>
       <w:r>
         <w:rPr>
-          <w:rFonts w:ascii="Times New Roman" w:hAnsi="Times New Roman"/>
-          <w:b w:val="false"/>
-          <w:bCs w:val="false"/>
-          <w:sz w:val="26"/>
-        </w:rPr>
-      </w:r>
-    </w:p>
-    <w:p>
-      <w:pPr>
-        <w:pStyle w:val="Normal"/>
-        <w:spacing w:lineRule="auto" w:line="360"/>
-        <w:jc w:val="left"/>
-        <w:rPr>
           <w:rFonts w:ascii="sans-serif" w:hAnsi="sans-serif"/>
           <w:sz w:val="20"/>
           <w:szCs w:val="26"/>
         </w:rPr>
-      </w:pPr>
-      <w:r>
-        <w:rPr>
-          <w:rFonts w:ascii="Times New Roman" w:hAnsi="Times New Roman"/>
-          <w:b w:val="false"/>
-          <w:bCs w:val="false"/>
-          <w:sz w:val="26"/>
-        </w:rPr>
       </w:r>
     </w:p>
     <w:p>
@@ -3813,10 +3632,74 @@
       <w:r>
         <w:rPr>
           <w:rFonts w:ascii="Times New Roman" w:hAnsi="Times New Roman"/>
-          <w:b w:val="false"/>
-          <w:bCs w:val="false"/>
-          <w:sz w:val="26"/>
-        </w:rPr>
+          <w:sz w:val="26"/>
+          <w:szCs w:val="26"/>
+        </w:rPr>
+        <w:drawing>
+          <wp:anchor behindDoc="0" distT="0" distB="0" distL="0" distR="0" simplePos="0" locked="0" layoutInCell="0" allowOverlap="1" relativeHeight="25">
+            <wp:simplePos x="0" y="0"/>
+            <wp:positionH relativeFrom="column">
+              <wp:align>center</wp:align>
+            </wp:positionH>
+            <wp:positionV relativeFrom="paragraph">
+              <wp:posOffset>635</wp:posOffset>
+            </wp:positionV>
+            <wp:extent cx="5943600" cy="1543050"/>
+            <wp:effectExtent l="0" t="0" r="0" b="0"/>
+            <wp:wrapSquare wrapText="largest"/>
+            <wp:docPr id="24" name="Изображение24" descr=""/>
+            <wp:cNvGraphicFramePr>
+              <a:graphicFrameLocks xmlns:a="http://schemas.openxmlformats.org/drawingml/2006/main" noChangeAspect="1"/>
+            </wp:cNvGraphicFramePr>
+            <a:graphic xmlns:a="http://schemas.openxmlformats.org/drawingml/2006/main">
+              <a:graphicData uri="http://schemas.openxmlformats.org/drawingml/2006/picture">
+                <pic:pic xmlns:pic="http://schemas.openxmlformats.org/drawingml/2006/picture">
+                  <pic:nvPicPr>
+                    <pic:cNvPr id="24" name="Изображение24" descr=""/>
+                    <pic:cNvPicPr>
+                      <a:picLocks noChangeAspect="1" noChangeArrowheads="1"/>
+                    </pic:cNvPicPr>
+                  </pic:nvPicPr>
+                  <pic:blipFill>
+                    <a:blip r:embed="rId25"/>
+                    <a:stretch>
+                      <a:fillRect/>
+                    </a:stretch>
+                  </pic:blipFill>
+                  <pic:spPr bwMode="auto">
+                    <a:xfrm>
+                      <a:off x="0" y="0"/>
+                      <a:ext cx="5943600" cy="1543050"/>
+                    </a:xfrm>
+                    <a:prstGeom prst="rect">
+                      <a:avLst/>
+                    </a:prstGeom>
+                  </pic:spPr>
+                </pic:pic>
+              </a:graphicData>
+            </a:graphic>
+          </wp:anchor>
+        </w:drawing>
+      </w:r>
+    </w:p>
+    <w:p>
+      <w:pPr>
+        <w:pStyle w:val="Normal"/>
+        <w:spacing w:lineRule="auto" w:line="360"/>
+        <w:jc w:val="left"/>
+        <w:rPr>
+          <w:rFonts w:ascii="Times New Roman" w:hAnsi="Times New Roman"/>
+          <w:sz w:val="26"/>
+          <w:szCs w:val="26"/>
+        </w:rPr>
+      </w:pPr>
+      <w:r>
+        <w:rPr>
+          <w:rFonts w:ascii="Times New Roman" w:hAnsi="Times New Roman"/>
+          <w:sz w:val="26"/>
+          <w:szCs w:val="26"/>
+        </w:rPr>
+        <w:t>С помощью комианды git status проверили, что все файлы с отчетами на месте.</w:t>
       </w:r>
     </w:p>
     <w:p>
@@ -3832,31 +3715,10 @@
       </w:pPr>
       <w:r>
         <w:rPr>
-          <w:rFonts w:ascii="Times New Roman" w:hAnsi="Times New Roman"/>
-          <w:b w:val="false"/>
-          <w:bCs w:val="false"/>
-          <w:sz w:val="26"/>
-        </w:rPr>
-      </w:r>
-    </w:p>
-    <w:p>
-      <w:pPr>
-        <w:pStyle w:val="Normal"/>
-        <w:spacing w:lineRule="auto" w:line="360"/>
-        <w:jc w:val="left"/>
-        <w:rPr>
           <w:rFonts w:ascii="sans-serif" w:hAnsi="sans-serif"/>
           <w:sz w:val="20"/>
           <w:szCs w:val="26"/>
         </w:rPr>
-      </w:pPr>
-      <w:r>
-        <w:rPr>
-          <w:rFonts w:ascii="Times New Roman" w:hAnsi="Times New Roman"/>
-          <w:b w:val="false"/>
-          <w:bCs w:val="false"/>
-          <w:sz w:val="26"/>
-        </w:rPr>
       </w:r>
     </w:p>
     <w:p>
@@ -3872,10 +3734,378 @@
       </w:pPr>
       <w:r>
         <w:rPr>
-          <w:rFonts w:ascii="Times New Roman" w:hAnsi="Times New Roman"/>
-          <w:b w:val="false"/>
-          <w:bCs w:val="false"/>
-          <w:sz w:val="26"/>
+          <w:rFonts w:ascii="sans-serif" w:hAnsi="sans-serif"/>
+          <w:sz w:val="20"/>
+          <w:szCs w:val="26"/>
+        </w:rPr>
+        <w:drawing>
+          <wp:anchor behindDoc="0" distT="0" distB="0" distL="0" distR="0" simplePos="0" locked="0" layoutInCell="0" allowOverlap="1" relativeHeight="26">
+            <wp:simplePos x="0" y="0"/>
+            <wp:positionH relativeFrom="column">
+              <wp:align>center</wp:align>
+            </wp:positionH>
+            <wp:positionV relativeFrom="paragraph">
+              <wp:posOffset>635</wp:posOffset>
+            </wp:positionV>
+            <wp:extent cx="5943600" cy="3605530"/>
+            <wp:effectExtent l="0" t="0" r="0" b="0"/>
+            <wp:wrapSquare wrapText="largest"/>
+            <wp:docPr id="25" name="Изображение25" descr=""/>
+            <wp:cNvGraphicFramePr>
+              <a:graphicFrameLocks xmlns:a="http://schemas.openxmlformats.org/drawingml/2006/main" noChangeAspect="1"/>
+            </wp:cNvGraphicFramePr>
+            <a:graphic xmlns:a="http://schemas.openxmlformats.org/drawingml/2006/main">
+              <a:graphicData uri="http://schemas.openxmlformats.org/drawingml/2006/picture">
+                <pic:pic xmlns:pic="http://schemas.openxmlformats.org/drawingml/2006/picture">
+                  <pic:nvPicPr>
+                    <pic:cNvPr id="25" name="Изображение25" descr=""/>
+                    <pic:cNvPicPr>
+                      <a:picLocks noChangeAspect="1" noChangeArrowheads="1"/>
+                    </pic:cNvPicPr>
+                  </pic:nvPicPr>
+                  <pic:blipFill>
+                    <a:blip r:embed="rId26"/>
+                    <a:stretch>
+                      <a:fillRect/>
+                    </a:stretch>
+                  </pic:blipFill>
+                  <pic:spPr bwMode="auto">
+                    <a:xfrm>
+                      <a:off x="0" y="0"/>
+                      <a:ext cx="5943600" cy="3605530"/>
+                    </a:xfrm>
+                    <a:prstGeom prst="rect">
+                      <a:avLst/>
+                    </a:prstGeom>
+                  </pic:spPr>
+                </pic:pic>
+              </a:graphicData>
+            </a:graphic>
+          </wp:anchor>
+        </w:drawing>
+      </w:r>
+    </w:p>
+    <w:p>
+      <w:pPr>
+        <w:pStyle w:val="Normal"/>
+        <w:spacing w:lineRule="auto" w:line="360"/>
+        <w:jc w:val="left"/>
+        <w:rPr>
+          <w:rFonts w:ascii="Times New Roman" w:hAnsi="Times New Roman"/>
+          <w:sz w:val="26"/>
+          <w:szCs w:val="26"/>
+        </w:rPr>
+      </w:pPr>
+      <w:r>
+        <w:rPr>
+          <w:rFonts w:ascii="Times New Roman" w:hAnsi="Times New Roman"/>
+          <w:sz w:val="26"/>
+          <w:szCs w:val="26"/>
+        </w:rPr>
+        <w:t>С помощью команды git add добавили новые файлы. А с помощью git commit зафиксировали состояние. С помощью git push загрузили на github.</w:t>
+      </w:r>
+    </w:p>
+    <w:p>
+      <w:pPr>
+        <w:pStyle w:val="Normal"/>
+        <w:spacing w:lineRule="auto" w:line="360"/>
+        <w:jc w:val="left"/>
+        <w:rPr>
+          <w:rFonts w:ascii="Times New Roman" w:hAnsi="Times New Roman"/>
+          <w:sz w:val="26"/>
+          <w:szCs w:val="26"/>
+        </w:rPr>
+      </w:pPr>
+      <w:r>
+        <w:rPr>
+          <w:rFonts w:ascii="Times New Roman" w:hAnsi="Times New Roman"/>
+          <w:sz w:val="26"/>
+          <w:szCs w:val="26"/>
+        </w:rPr>
+      </w:r>
+    </w:p>
+    <w:p>
+      <w:pPr>
+        <w:pStyle w:val="Normal"/>
+        <w:spacing w:lineRule="auto" w:line="360"/>
+        <w:jc w:val="left"/>
+        <w:rPr>
+          <w:rFonts w:ascii="sans-serif" w:hAnsi="sans-serif"/>
+          <w:sz w:val="20"/>
+          <w:szCs w:val="26"/>
+        </w:rPr>
+      </w:pPr>
+      <w:r>
+        <w:rPr>
+          <w:rFonts w:ascii="sans-serif" w:hAnsi="sans-serif"/>
+          <w:sz w:val="20"/>
+          <w:szCs w:val="26"/>
+        </w:rPr>
+      </w:r>
+    </w:p>
+    <w:p>
+      <w:pPr>
+        <w:pStyle w:val="Normal"/>
+        <w:spacing w:lineRule="auto" w:line="360"/>
+        <w:jc w:val="left"/>
+        <w:rPr>
+          <w:rFonts w:ascii="sans-serif" w:hAnsi="sans-serif"/>
+          <w:sz w:val="20"/>
+          <w:szCs w:val="26"/>
+        </w:rPr>
+      </w:pPr>
+      <w:r>
+        <w:rPr>
+          <w:rFonts w:ascii="sans-serif" w:hAnsi="sans-serif"/>
+          <w:sz w:val="20"/>
+          <w:szCs w:val="26"/>
+        </w:rPr>
+      </w:r>
+    </w:p>
+    <w:p>
+      <w:pPr>
+        <w:pStyle w:val="Normal"/>
+        <w:spacing w:lineRule="auto" w:line="360"/>
+        <w:jc w:val="left"/>
+        <w:rPr>
+          <w:rFonts w:ascii="sans-serif" w:hAnsi="sans-serif"/>
+          <w:sz w:val="20"/>
+          <w:szCs w:val="26"/>
+        </w:rPr>
+      </w:pPr>
+      <w:r>
+        <w:rPr>
+          <w:rFonts w:ascii="sans-serif" w:hAnsi="sans-serif"/>
+          <w:sz w:val="20"/>
+          <w:szCs w:val="26"/>
+        </w:rPr>
+      </w:r>
+    </w:p>
+    <w:p>
+      <w:pPr>
+        <w:pStyle w:val="Normal"/>
+        <w:spacing w:lineRule="auto" w:line="360"/>
+        <w:jc w:val="left"/>
+        <w:rPr>
+          <w:rFonts w:ascii="sans-serif" w:hAnsi="sans-serif"/>
+          <w:sz w:val="20"/>
+          <w:szCs w:val="26"/>
+        </w:rPr>
+      </w:pPr>
+      <w:r>
+        <w:rPr>
+          <w:rFonts w:ascii="sans-serif" w:hAnsi="sans-serif"/>
+          <w:sz w:val="20"/>
+          <w:szCs w:val="26"/>
+        </w:rPr>
+      </w:r>
+    </w:p>
+    <w:p>
+      <w:pPr>
+        <w:pStyle w:val="Normal"/>
+        <w:spacing w:lineRule="auto" w:line="360"/>
+        <w:jc w:val="left"/>
+        <w:rPr>
+          <w:rFonts w:ascii="sans-serif" w:hAnsi="sans-serif"/>
+          <w:sz w:val="20"/>
+          <w:szCs w:val="26"/>
+        </w:rPr>
+      </w:pPr>
+      <w:r>
+        <w:rPr>
+          <w:rFonts w:ascii="sans-serif" w:hAnsi="sans-serif"/>
+          <w:sz w:val="20"/>
+          <w:szCs w:val="26"/>
+        </w:rPr>
+      </w:r>
+    </w:p>
+    <w:p>
+      <w:pPr>
+        <w:pStyle w:val="Normal"/>
+        <w:spacing w:lineRule="auto" w:line="360"/>
+        <w:jc w:val="left"/>
+        <w:rPr>
+          <w:rFonts w:ascii="sans-serif" w:hAnsi="sans-serif"/>
+          <w:sz w:val="20"/>
+          <w:szCs w:val="26"/>
+        </w:rPr>
+      </w:pPr>
+      <w:r>
+        <w:rPr>
+          <w:rFonts w:ascii="sans-serif" w:hAnsi="sans-serif"/>
+          <w:sz w:val="20"/>
+          <w:szCs w:val="26"/>
+        </w:rPr>
+      </w:r>
+    </w:p>
+    <w:p>
+      <w:pPr>
+        <w:pStyle w:val="Normal"/>
+        <w:spacing w:lineRule="auto" w:line="360"/>
+        <w:jc w:val="left"/>
+        <w:rPr>
+          <w:rFonts w:ascii="sans-serif" w:hAnsi="sans-serif"/>
+          <w:sz w:val="20"/>
+          <w:szCs w:val="26"/>
+        </w:rPr>
+      </w:pPr>
+      <w:r>
+        <w:rPr>
+          <w:rFonts w:ascii="sans-serif" w:hAnsi="sans-serif"/>
+          <w:sz w:val="20"/>
+          <w:szCs w:val="26"/>
+        </w:rPr>
+      </w:r>
+    </w:p>
+    <w:p>
+      <w:pPr>
+        <w:pStyle w:val="Normal"/>
+        <w:spacing w:lineRule="auto" w:line="360"/>
+        <w:jc w:val="left"/>
+        <w:rPr>
+          <w:rFonts w:ascii="sans-serif" w:hAnsi="sans-serif"/>
+          <w:sz w:val="20"/>
+          <w:szCs w:val="26"/>
+        </w:rPr>
+      </w:pPr>
+      <w:r>
+        <w:rPr>
+          <w:rFonts w:ascii="sans-serif" w:hAnsi="sans-serif"/>
+          <w:sz w:val="20"/>
+          <w:szCs w:val="26"/>
+        </w:rPr>
+      </w:r>
+    </w:p>
+    <w:p>
+      <w:pPr>
+        <w:pStyle w:val="Normal"/>
+        <w:spacing w:lineRule="auto" w:line="360"/>
+        <w:jc w:val="left"/>
+        <w:rPr>
+          <w:rFonts w:ascii="sans-serif" w:hAnsi="sans-serif"/>
+          <w:sz w:val="20"/>
+          <w:szCs w:val="26"/>
+        </w:rPr>
+      </w:pPr>
+      <w:r>
+        <w:rPr>
+          <w:rFonts w:ascii="sans-serif" w:hAnsi="sans-serif"/>
+          <w:sz w:val="20"/>
+          <w:szCs w:val="26"/>
+        </w:rPr>
+      </w:r>
+    </w:p>
+    <w:p>
+      <w:pPr>
+        <w:pStyle w:val="Normal"/>
+        <w:spacing w:lineRule="auto" w:line="360"/>
+        <w:jc w:val="left"/>
+        <w:rPr>
+          <w:rFonts w:ascii="sans-serif" w:hAnsi="sans-serif"/>
+          <w:sz w:val="20"/>
+          <w:szCs w:val="26"/>
+        </w:rPr>
+      </w:pPr>
+      <w:r>
+        <w:rPr>
+          <w:rFonts w:ascii="sans-serif" w:hAnsi="sans-serif"/>
+          <w:sz w:val="20"/>
+          <w:szCs w:val="26"/>
+        </w:rPr>
+      </w:r>
+    </w:p>
+    <w:p>
+      <w:pPr>
+        <w:pStyle w:val="Normal"/>
+        <w:spacing w:lineRule="auto" w:line="360"/>
+        <w:jc w:val="left"/>
+        <w:rPr>
+          <w:rFonts w:ascii="sans-serif" w:hAnsi="sans-serif"/>
+          <w:sz w:val="20"/>
+          <w:szCs w:val="26"/>
+        </w:rPr>
+      </w:pPr>
+      <w:r>
+        <w:rPr>
+          <w:rFonts w:ascii="sans-serif" w:hAnsi="sans-serif"/>
+          <w:sz w:val="20"/>
+          <w:szCs w:val="26"/>
+        </w:rPr>
+      </w:r>
+    </w:p>
+    <w:p>
+      <w:pPr>
+        <w:pStyle w:val="Normal"/>
+        <w:spacing w:lineRule="auto" w:line="360"/>
+        <w:jc w:val="left"/>
+        <w:rPr>
+          <w:rFonts w:ascii="sans-serif" w:hAnsi="sans-serif"/>
+          <w:sz w:val="20"/>
+          <w:szCs w:val="26"/>
+        </w:rPr>
+      </w:pPr>
+      <w:r>
+        <w:rPr>
+          <w:rFonts w:ascii="sans-serif" w:hAnsi="sans-serif"/>
+          <w:sz w:val="20"/>
+          <w:szCs w:val="26"/>
+        </w:rPr>
+      </w:r>
+    </w:p>
+    <w:p>
+      <w:pPr>
+        <w:pStyle w:val="Normal"/>
+        <w:spacing w:lineRule="auto" w:line="360"/>
+        <w:jc w:val="left"/>
+        <w:rPr>
+          <w:rFonts w:ascii="sans-serif" w:hAnsi="sans-serif"/>
+          <w:sz w:val="20"/>
+          <w:szCs w:val="26"/>
+        </w:rPr>
+      </w:pPr>
+      <w:r>
+        <w:rPr>
+          <w:rFonts w:ascii="sans-serif" w:hAnsi="sans-serif"/>
+          <w:sz w:val="20"/>
+          <w:szCs w:val="26"/>
+        </w:rPr>
+      </w:r>
+    </w:p>
+    <w:p>
+      <w:pPr>
+        <w:pStyle w:val="Normal"/>
+        <w:spacing w:lineRule="auto" w:line="360"/>
+        <w:jc w:val="left"/>
+        <w:rPr>
+          <w:rFonts w:ascii="sans-serif" w:hAnsi="sans-serif"/>
+          <w:sz w:val="20"/>
+          <w:szCs w:val="26"/>
+        </w:rPr>
+      </w:pPr>
+      <w:r>
+        <w:rPr>
+          <w:rFonts w:ascii="sans-serif" w:hAnsi="sans-serif"/>
+          <w:sz w:val="20"/>
+          <w:szCs w:val="26"/>
+        </w:rPr>
+      </w:r>
+    </w:p>
+    <w:p>
+      <w:pPr>
+        <w:pStyle w:val="Normal"/>
+        <w:spacing w:lineRule="auto" w:line="360"/>
+        <w:jc w:val="left"/>
+        <w:rPr>
+          <w:rFonts w:ascii="sans-serif" w:hAnsi="sans-serif"/>
+          <w:sz w:val="20"/>
+          <w:szCs w:val="26"/>
+        </w:rPr>
+      </w:pPr>
+      <w:r>
+        <w:rPr>
+          <w:rFonts w:ascii="sans-serif" w:hAnsi="sans-serif"/>
+          <w:sz w:val="20"/>
+          <w:szCs w:val="26"/>
         </w:rPr>
       </w:r>
     </w:p>

--- a/labs/lab02/report/Л02 Валиева.docx
+++ b/labs/lab02/report/Л02 Валиева.docx
@@ -2026,7 +2026,47 @@
           <w:sz w:val="26"/>
           <w:szCs w:val="26"/>
         </w:rPr>
-        <w:t>Откройте терминал и создайте каталог для предмета «Архитектура компью-</w:t>
+        <w:t>Откро</w:t>
+      </w:r>
+      <w:r>
+        <w:rPr>
+          <w:rFonts w:ascii="Times New Roman" w:hAnsi="Times New Roman"/>
+          <w:b w:val="false"/>
+          <w:bCs w:val="false"/>
+          <w:sz w:val="26"/>
+          <w:szCs w:val="26"/>
+        </w:rPr>
+        <w:t>ем</w:t>
+      </w:r>
+      <w:r>
+        <w:rPr>
+          <w:rFonts w:ascii="Times New Roman" w:hAnsi="Times New Roman"/>
+          <w:b w:val="false"/>
+          <w:bCs w:val="false"/>
+          <w:sz w:val="26"/>
+          <w:szCs w:val="26"/>
+        </w:rPr>
+        <w:t xml:space="preserve"> терминал и созда</w:t>
+      </w:r>
+      <w:r>
+        <w:rPr>
+          <w:rFonts w:ascii="Times New Roman" w:hAnsi="Times New Roman"/>
+          <w:b w:val="false"/>
+          <w:bCs w:val="false"/>
+          <w:sz w:val="26"/>
+          <w:szCs w:val="26"/>
+        </w:rPr>
+        <w:t>дим</w:t>
+      </w:r>
+      <w:r>
+        <w:rPr>
+          <w:rFonts w:ascii="Times New Roman" w:hAnsi="Times New Roman"/>
+          <w:b w:val="false"/>
+          <w:bCs w:val="false"/>
+          <w:sz w:val="26"/>
+          <w:szCs w:val="26"/>
+        </w:rPr>
+        <w:t xml:space="preserve"> каталог для предмета «Архитектура компью-</w:t>
         <w:br/>
         <w:t>тера»:</w:t>
       </w:r>
@@ -3605,6 +3645,942 @@
         <w:spacing w:lineRule="auto" w:line="360"/>
         <w:jc w:val="left"/>
         <w:rPr>
+          <w:rFonts w:ascii="Times New Roman" w:hAnsi="Times New Roman"/>
+          <w:b w:val="false"/>
+          <w:b w:val="false"/>
+          <w:bCs w:val="false"/>
+          <w:sz w:val="26"/>
+          <w:szCs w:val="26"/>
+        </w:rPr>
+      </w:pPr>
+      <w:r>
+        <w:rPr/>
+      </w:r>
+    </w:p>
+    <w:p>
+      <w:pPr>
+        <w:pStyle w:val="Normal"/>
+        <w:spacing w:lineRule="auto" w:line="360"/>
+        <w:jc w:val="left"/>
+        <w:rPr>
+          <w:rFonts w:ascii="Times New Roman" w:hAnsi="Times New Roman"/>
+          <w:b w:val="false"/>
+          <w:b w:val="false"/>
+          <w:bCs w:val="false"/>
+          <w:sz w:val="26"/>
+          <w:szCs w:val="26"/>
+        </w:rPr>
+      </w:pPr>
+      <w:r>
+        <w:rPr/>
+      </w:r>
+    </w:p>
+    <w:p>
+      <w:pPr>
+        <w:pStyle w:val="Normal"/>
+        <w:spacing w:lineRule="auto" w:line="360"/>
+        <w:jc w:val="left"/>
+        <w:rPr>
+          <w:rFonts w:ascii="Times New Roman" w:hAnsi="Times New Roman"/>
+          <w:b w:val="false"/>
+          <w:b w:val="false"/>
+          <w:bCs w:val="false"/>
+          <w:sz w:val="26"/>
+          <w:szCs w:val="26"/>
+        </w:rPr>
+      </w:pPr>
+      <w:r>
+        <w:rPr/>
+      </w:r>
+    </w:p>
+    <w:p>
+      <w:pPr>
+        <w:pStyle w:val="Normal"/>
+        <w:spacing w:lineRule="auto" w:line="360"/>
+        <w:jc w:val="left"/>
+        <w:rPr>
+          <w:rFonts w:ascii="Times New Roman" w:hAnsi="Times New Roman"/>
+          <w:b w:val="false"/>
+          <w:b w:val="false"/>
+          <w:bCs w:val="false"/>
+          <w:sz w:val="26"/>
+          <w:szCs w:val="26"/>
+        </w:rPr>
+      </w:pPr>
+      <w:r>
+        <w:rPr/>
+      </w:r>
+    </w:p>
+    <w:p>
+      <w:pPr>
+        <w:pStyle w:val="Normal"/>
+        <w:spacing w:lineRule="auto" w:line="360"/>
+        <w:jc w:val="left"/>
+        <w:rPr>
+          <w:rFonts w:ascii="Times New Roman" w:hAnsi="Times New Roman"/>
+          <w:b w:val="false"/>
+          <w:b w:val="false"/>
+          <w:bCs w:val="false"/>
+          <w:sz w:val="26"/>
+          <w:szCs w:val="26"/>
+        </w:rPr>
+      </w:pPr>
+      <w:r>
+        <w:rPr/>
+      </w:r>
+    </w:p>
+    <w:p>
+      <w:pPr>
+        <w:pStyle w:val="Normal"/>
+        <w:spacing w:lineRule="auto" w:line="360"/>
+        <w:jc w:val="left"/>
+        <w:rPr>
+          <w:rFonts w:ascii="Times New Roman" w:hAnsi="Times New Roman"/>
+          <w:b w:val="false"/>
+          <w:b w:val="false"/>
+          <w:bCs w:val="false"/>
+          <w:sz w:val="26"/>
+          <w:szCs w:val="26"/>
+        </w:rPr>
+      </w:pPr>
+      <w:r>
+        <w:rPr/>
+      </w:r>
+    </w:p>
+    <w:p>
+      <w:pPr>
+        <w:pStyle w:val="Normal"/>
+        <w:spacing w:lineRule="auto" w:line="360"/>
+        <w:jc w:val="left"/>
+        <w:rPr>
+          <w:rFonts w:ascii="Times New Roman" w:hAnsi="Times New Roman"/>
+          <w:b w:val="false"/>
+          <w:b w:val="false"/>
+          <w:bCs w:val="false"/>
+          <w:sz w:val="26"/>
+          <w:szCs w:val="26"/>
+        </w:rPr>
+      </w:pPr>
+      <w:r>
+        <w:rPr/>
+      </w:r>
+    </w:p>
+    <w:p>
+      <w:pPr>
+        <w:pStyle w:val="Normal"/>
+        <w:spacing w:lineRule="auto" w:line="360"/>
+        <w:jc w:val="left"/>
+        <w:rPr>
+          <w:rFonts w:ascii="Times New Roman" w:hAnsi="Times New Roman"/>
+          <w:b w:val="false"/>
+          <w:b w:val="false"/>
+          <w:bCs w:val="false"/>
+          <w:sz w:val="26"/>
+          <w:szCs w:val="26"/>
+        </w:rPr>
+      </w:pPr>
+      <w:r>
+        <w:rPr/>
+      </w:r>
+    </w:p>
+    <w:p>
+      <w:pPr>
+        <w:pStyle w:val="Normal"/>
+        <w:spacing w:lineRule="auto" w:line="360"/>
+        <w:jc w:val="left"/>
+        <w:rPr>
+          <w:rFonts w:ascii="Times New Roman" w:hAnsi="Times New Roman"/>
+          <w:b w:val="false"/>
+          <w:b w:val="false"/>
+          <w:bCs w:val="false"/>
+          <w:sz w:val="26"/>
+          <w:szCs w:val="26"/>
+        </w:rPr>
+      </w:pPr>
+      <w:r>
+        <w:rPr/>
+      </w:r>
+    </w:p>
+    <w:p>
+      <w:pPr>
+        <w:pStyle w:val="Normal"/>
+        <w:spacing w:lineRule="auto" w:line="360"/>
+        <w:jc w:val="left"/>
+        <w:rPr>
+          <w:rFonts w:ascii="Times New Roman" w:hAnsi="Times New Roman"/>
+          <w:b w:val="false"/>
+          <w:b w:val="false"/>
+          <w:bCs w:val="false"/>
+          <w:sz w:val="26"/>
+          <w:szCs w:val="26"/>
+        </w:rPr>
+      </w:pPr>
+      <w:r>
+        <w:rPr/>
+      </w:r>
+    </w:p>
+    <w:p>
+      <w:pPr>
+        <w:pStyle w:val="Normal"/>
+        <w:spacing w:lineRule="auto" w:line="360"/>
+        <w:jc w:val="left"/>
+        <w:rPr>
+          <w:rFonts w:ascii="Times New Roman" w:hAnsi="Times New Roman"/>
+          <w:b w:val="false"/>
+          <w:b w:val="false"/>
+          <w:bCs w:val="false"/>
+          <w:sz w:val="26"/>
+          <w:szCs w:val="26"/>
+        </w:rPr>
+      </w:pPr>
+      <w:r>
+        <w:rPr/>
+      </w:r>
+    </w:p>
+    <w:p>
+      <w:pPr>
+        <w:pStyle w:val="Normal"/>
+        <w:spacing w:lineRule="auto" w:line="360"/>
+        <w:jc w:val="left"/>
+        <w:rPr>
+          <w:rFonts w:ascii="Times New Roman" w:hAnsi="Times New Roman"/>
+          <w:b w:val="false"/>
+          <w:b w:val="false"/>
+          <w:bCs w:val="false"/>
+          <w:sz w:val="26"/>
+          <w:szCs w:val="26"/>
+        </w:rPr>
+      </w:pPr>
+      <w:r>
+        <w:rPr/>
+      </w:r>
+    </w:p>
+    <w:p>
+      <w:pPr>
+        <w:pStyle w:val="Normal"/>
+        <w:spacing w:lineRule="auto" w:line="360"/>
+        <w:jc w:val="left"/>
+        <w:rPr>
+          <w:rFonts w:ascii="Times New Roman" w:hAnsi="Times New Roman"/>
+          <w:b w:val="false"/>
+          <w:b w:val="false"/>
+          <w:bCs w:val="false"/>
+          <w:sz w:val="26"/>
+          <w:szCs w:val="26"/>
+        </w:rPr>
+      </w:pPr>
+      <w:r>
+        <w:rPr/>
+      </w:r>
+    </w:p>
+    <w:p>
+      <w:pPr>
+        <w:pStyle w:val="Normal"/>
+        <w:spacing w:lineRule="auto" w:line="360"/>
+        <w:jc w:val="left"/>
+        <w:rPr>
+          <w:rFonts w:ascii="Times New Roman" w:hAnsi="Times New Roman"/>
+          <w:b w:val="false"/>
+          <w:b w:val="false"/>
+          <w:bCs w:val="false"/>
+          <w:sz w:val="26"/>
+          <w:szCs w:val="26"/>
+        </w:rPr>
+      </w:pPr>
+      <w:r>
+        <w:rPr/>
+      </w:r>
+    </w:p>
+    <w:p>
+      <w:pPr>
+        <w:pStyle w:val="Normal"/>
+        <w:spacing w:lineRule="auto" w:line="360"/>
+        <w:jc w:val="left"/>
+        <w:rPr>
+          <w:rFonts w:ascii="Times New Roman" w:hAnsi="Times New Roman"/>
+          <w:b w:val="false"/>
+          <w:b w:val="false"/>
+          <w:bCs w:val="false"/>
+          <w:sz w:val="26"/>
+          <w:szCs w:val="26"/>
+        </w:rPr>
+      </w:pPr>
+      <w:r>
+        <w:rPr/>
+      </w:r>
+    </w:p>
+    <w:p>
+      <w:pPr>
+        <w:pStyle w:val="Normal"/>
+        <w:spacing w:lineRule="auto" w:line="360"/>
+        <w:jc w:val="left"/>
+        <w:rPr>
+          <w:rFonts w:ascii="Times New Roman" w:hAnsi="Times New Roman"/>
+          <w:b w:val="false"/>
+          <w:b w:val="false"/>
+          <w:bCs w:val="false"/>
+          <w:sz w:val="26"/>
+          <w:szCs w:val="26"/>
+        </w:rPr>
+      </w:pPr>
+      <w:r>
+        <w:rPr/>
+      </w:r>
+    </w:p>
+    <w:p>
+      <w:pPr>
+        <w:pStyle w:val="Normal"/>
+        <w:spacing w:lineRule="auto" w:line="360"/>
+        <w:jc w:val="left"/>
+        <w:rPr>
+          <w:rFonts w:ascii="Times New Roman" w:hAnsi="Times New Roman"/>
+          <w:b w:val="false"/>
+          <w:b w:val="false"/>
+          <w:bCs w:val="false"/>
+          <w:sz w:val="26"/>
+          <w:szCs w:val="26"/>
+        </w:rPr>
+      </w:pPr>
+      <w:r>
+        <w:rPr/>
+      </w:r>
+    </w:p>
+    <w:p>
+      <w:pPr>
+        <w:pStyle w:val="Normal"/>
+        <w:spacing w:lineRule="auto" w:line="360"/>
+        <w:jc w:val="left"/>
+        <w:rPr>
+          <w:rFonts w:ascii="Times New Roman" w:hAnsi="Times New Roman"/>
+          <w:b w:val="false"/>
+          <w:b w:val="false"/>
+          <w:bCs w:val="false"/>
+          <w:sz w:val="26"/>
+          <w:szCs w:val="26"/>
+        </w:rPr>
+      </w:pPr>
+      <w:r>
+        <w:rPr/>
+      </w:r>
+    </w:p>
+    <w:p>
+      <w:pPr>
+        <w:pStyle w:val="Normal"/>
+        <w:spacing w:lineRule="auto" w:line="360"/>
+        <w:jc w:val="left"/>
+        <w:rPr>
+          <w:rFonts w:ascii="Times New Roman" w:hAnsi="Times New Roman"/>
+          <w:b w:val="false"/>
+          <w:b w:val="false"/>
+          <w:bCs w:val="false"/>
+          <w:sz w:val="26"/>
+          <w:szCs w:val="26"/>
+        </w:rPr>
+      </w:pPr>
+      <w:r>
+        <w:rPr/>
+      </w:r>
+    </w:p>
+    <w:p>
+      <w:pPr>
+        <w:pStyle w:val="Normal"/>
+        <w:spacing w:lineRule="auto" w:line="360"/>
+        <w:jc w:val="left"/>
+        <w:rPr>
+          <w:rFonts w:ascii="Times New Roman" w:hAnsi="Times New Roman"/>
+          <w:b w:val="false"/>
+          <w:b w:val="false"/>
+          <w:bCs w:val="false"/>
+          <w:sz w:val="26"/>
+          <w:szCs w:val="26"/>
+        </w:rPr>
+      </w:pPr>
+      <w:r>
+        <w:rPr/>
+      </w:r>
+    </w:p>
+    <w:p>
+      <w:pPr>
+        <w:pStyle w:val="Normal"/>
+        <w:spacing w:lineRule="auto" w:line="360"/>
+        <w:jc w:val="left"/>
+        <w:rPr>
+          <w:rFonts w:ascii="Times New Roman" w:hAnsi="Times New Roman"/>
+          <w:b w:val="false"/>
+          <w:b w:val="false"/>
+          <w:bCs w:val="false"/>
+          <w:sz w:val="26"/>
+          <w:szCs w:val="26"/>
+        </w:rPr>
+      </w:pPr>
+      <w:r>
+        <w:rPr/>
+      </w:r>
+    </w:p>
+    <w:p>
+      <w:pPr>
+        <w:pStyle w:val="Normal"/>
+        <w:spacing w:lineRule="auto" w:line="360"/>
+        <w:jc w:val="left"/>
+        <w:rPr>
+          <w:rFonts w:ascii="Times New Roman" w:hAnsi="Times New Roman"/>
+          <w:b w:val="false"/>
+          <w:b w:val="false"/>
+          <w:bCs w:val="false"/>
+          <w:sz w:val="26"/>
+          <w:szCs w:val="26"/>
+        </w:rPr>
+      </w:pPr>
+      <w:r>
+        <w:rPr/>
+      </w:r>
+    </w:p>
+    <w:p>
+      <w:pPr>
+        <w:pStyle w:val="Normal"/>
+        <w:spacing w:lineRule="auto" w:line="360"/>
+        <w:jc w:val="left"/>
+        <w:rPr>
+          <w:rFonts w:ascii="Times New Roman" w:hAnsi="Times New Roman"/>
+          <w:b w:val="false"/>
+          <w:b w:val="false"/>
+          <w:bCs w:val="false"/>
+          <w:sz w:val="26"/>
+          <w:szCs w:val="26"/>
+        </w:rPr>
+      </w:pPr>
+      <w:r>
+        <w:rPr/>
+      </w:r>
+    </w:p>
+    <w:p>
+      <w:pPr>
+        <w:pStyle w:val="Normal"/>
+        <w:spacing w:lineRule="auto" w:line="360"/>
+        <w:jc w:val="left"/>
+        <w:rPr>
+          <w:rFonts w:ascii="Times New Roman" w:hAnsi="Times New Roman"/>
+          <w:b w:val="false"/>
+          <w:b w:val="false"/>
+          <w:bCs w:val="false"/>
+          <w:sz w:val="26"/>
+          <w:szCs w:val="26"/>
+        </w:rPr>
+      </w:pPr>
+      <w:r>
+        <w:rPr/>
+      </w:r>
+    </w:p>
+    <w:p>
+      <w:pPr>
+        <w:pStyle w:val="Normal"/>
+        <w:spacing w:lineRule="auto" w:line="360"/>
+        <w:jc w:val="left"/>
+        <w:rPr>
+          <w:rFonts w:ascii="Times New Roman" w:hAnsi="Times New Roman"/>
+          <w:b w:val="false"/>
+          <w:b w:val="false"/>
+          <w:bCs w:val="false"/>
+          <w:sz w:val="26"/>
+          <w:szCs w:val="26"/>
+        </w:rPr>
+      </w:pPr>
+      <w:r>
+        <w:rPr/>
+      </w:r>
+    </w:p>
+    <w:p>
+      <w:pPr>
+        <w:pStyle w:val="Normal"/>
+        <w:spacing w:lineRule="auto" w:line="360"/>
+        <w:jc w:val="left"/>
+        <w:rPr>
+          <w:rFonts w:ascii="Times New Roman" w:hAnsi="Times New Roman"/>
+          <w:b w:val="false"/>
+          <w:b w:val="false"/>
+          <w:bCs w:val="false"/>
+          <w:sz w:val="26"/>
+          <w:szCs w:val="26"/>
+        </w:rPr>
+      </w:pPr>
+      <w:r>
+        <w:rPr/>
+      </w:r>
+    </w:p>
+    <w:p>
+      <w:pPr>
+        <w:pStyle w:val="Normal"/>
+        <w:spacing w:lineRule="auto" w:line="360"/>
+        <w:jc w:val="left"/>
+        <w:rPr>
+          <w:rFonts w:ascii="Times New Roman" w:hAnsi="Times New Roman"/>
+          <w:b w:val="false"/>
+          <w:b w:val="false"/>
+          <w:bCs w:val="false"/>
+          <w:sz w:val="26"/>
+          <w:szCs w:val="26"/>
+        </w:rPr>
+      </w:pPr>
+      <w:r>
+        <w:rPr/>
+      </w:r>
+    </w:p>
+    <w:p>
+      <w:pPr>
+        <w:pStyle w:val="Normal"/>
+        <w:spacing w:lineRule="auto" w:line="360"/>
+        <w:jc w:val="left"/>
+        <w:rPr>
+          <w:rFonts w:ascii="Times New Roman" w:hAnsi="Times New Roman"/>
+          <w:b w:val="false"/>
+          <w:b w:val="false"/>
+          <w:bCs w:val="false"/>
+          <w:sz w:val="26"/>
+          <w:szCs w:val="26"/>
+        </w:rPr>
+      </w:pPr>
+      <w:r>
+        <w:rPr/>
+      </w:r>
+    </w:p>
+    <w:p>
+      <w:pPr>
+        <w:pStyle w:val="Normal"/>
+        <w:spacing w:lineRule="auto" w:line="360"/>
+        <w:jc w:val="left"/>
+        <w:rPr>
+          <w:rFonts w:ascii="Times New Roman" w:hAnsi="Times New Roman"/>
+          <w:b w:val="false"/>
+          <w:b w:val="false"/>
+          <w:bCs w:val="false"/>
+          <w:sz w:val="26"/>
+          <w:szCs w:val="26"/>
+        </w:rPr>
+      </w:pPr>
+      <w:r>
+        <w:rPr/>
+      </w:r>
+    </w:p>
+    <w:p>
+      <w:pPr>
+        <w:pStyle w:val="Normal"/>
+        <w:spacing w:lineRule="auto" w:line="360"/>
+        <w:jc w:val="left"/>
+        <w:rPr>
+          <w:rFonts w:ascii="Times New Roman" w:hAnsi="Times New Roman"/>
+          <w:b w:val="false"/>
+          <w:b w:val="false"/>
+          <w:bCs w:val="false"/>
+          <w:sz w:val="26"/>
+          <w:szCs w:val="26"/>
+        </w:rPr>
+      </w:pPr>
+      <w:r>
+        <w:rPr/>
+      </w:r>
+    </w:p>
+    <w:p>
+      <w:pPr>
+        <w:pStyle w:val="Normal"/>
+        <w:spacing w:lineRule="auto" w:line="360"/>
+        <w:jc w:val="left"/>
+        <w:rPr>
+          <w:rFonts w:ascii="Times New Roman" w:hAnsi="Times New Roman"/>
+          <w:b w:val="false"/>
+          <w:b w:val="false"/>
+          <w:bCs w:val="false"/>
+          <w:sz w:val="26"/>
+          <w:szCs w:val="26"/>
+        </w:rPr>
+      </w:pPr>
+      <w:r>
+        <w:rPr/>
+      </w:r>
+    </w:p>
+    <w:p>
+      <w:pPr>
+        <w:pStyle w:val="Normal"/>
+        <w:spacing w:lineRule="auto" w:line="360"/>
+        <w:jc w:val="left"/>
+        <w:rPr>
+          <w:rFonts w:ascii="Times New Roman" w:hAnsi="Times New Roman"/>
+          <w:b w:val="false"/>
+          <w:b w:val="false"/>
+          <w:bCs w:val="false"/>
+          <w:sz w:val="26"/>
+          <w:szCs w:val="26"/>
+        </w:rPr>
+      </w:pPr>
+      <w:r>
+        <w:rPr/>
+      </w:r>
+    </w:p>
+    <w:p>
+      <w:pPr>
+        <w:pStyle w:val="Normal"/>
+        <w:spacing w:lineRule="auto" w:line="360"/>
+        <w:jc w:val="left"/>
+        <w:rPr>
+          <w:rFonts w:ascii="Times New Roman" w:hAnsi="Times New Roman"/>
+          <w:b w:val="false"/>
+          <w:b w:val="false"/>
+          <w:bCs w:val="false"/>
+          <w:sz w:val="26"/>
+          <w:szCs w:val="26"/>
+        </w:rPr>
+      </w:pPr>
+      <w:r>
+        <w:rPr/>
+      </w:r>
+    </w:p>
+    <w:p>
+      <w:pPr>
+        <w:pStyle w:val="Normal"/>
+        <w:spacing w:lineRule="auto" w:line="360"/>
+        <w:jc w:val="left"/>
+        <w:rPr>
+          <w:rFonts w:ascii="Times New Roman" w:hAnsi="Times New Roman"/>
+          <w:b w:val="false"/>
+          <w:b w:val="false"/>
+          <w:bCs w:val="false"/>
+          <w:sz w:val="26"/>
+          <w:szCs w:val="26"/>
+        </w:rPr>
+      </w:pPr>
+      <w:r>
+        <w:rPr/>
+      </w:r>
+    </w:p>
+    <w:p>
+      <w:pPr>
+        <w:pStyle w:val="Normal"/>
+        <w:spacing w:lineRule="auto" w:line="360"/>
+        <w:jc w:val="left"/>
+        <w:rPr>
+          <w:rFonts w:ascii="Times New Roman" w:hAnsi="Times New Roman"/>
+          <w:b w:val="false"/>
+          <w:b w:val="false"/>
+          <w:bCs w:val="false"/>
+          <w:sz w:val="26"/>
+          <w:szCs w:val="26"/>
+        </w:rPr>
+      </w:pPr>
+      <w:r>
+        <w:rPr/>
+      </w:r>
+    </w:p>
+    <w:p>
+      <w:pPr>
+        <w:pStyle w:val="Normal"/>
+        <w:spacing w:lineRule="auto" w:line="360"/>
+        <w:jc w:val="left"/>
+        <w:rPr>
+          <w:rFonts w:ascii="Times New Roman" w:hAnsi="Times New Roman"/>
+          <w:b w:val="false"/>
+          <w:b w:val="false"/>
+          <w:bCs w:val="false"/>
+          <w:sz w:val="26"/>
+          <w:szCs w:val="26"/>
+        </w:rPr>
+      </w:pPr>
+      <w:r>
+        <w:rPr/>
+      </w:r>
+    </w:p>
+    <w:p>
+      <w:pPr>
+        <w:pStyle w:val="Normal"/>
+        <w:spacing w:lineRule="auto" w:line="360"/>
+        <w:jc w:val="left"/>
+        <w:rPr>
+          <w:rFonts w:ascii="Times New Roman" w:hAnsi="Times New Roman"/>
+          <w:b w:val="false"/>
+          <w:b w:val="false"/>
+          <w:bCs w:val="false"/>
+          <w:sz w:val="26"/>
+          <w:szCs w:val="26"/>
+        </w:rPr>
+      </w:pPr>
+      <w:r>
+        <w:rPr/>
+      </w:r>
+    </w:p>
+    <w:p>
+      <w:pPr>
+        <w:pStyle w:val="Normal"/>
+        <w:spacing w:lineRule="auto" w:line="360"/>
+        <w:jc w:val="left"/>
+        <w:rPr>
+          <w:rFonts w:ascii="Times New Roman" w:hAnsi="Times New Roman"/>
+          <w:b w:val="false"/>
+          <w:b w:val="false"/>
+          <w:bCs w:val="false"/>
+          <w:sz w:val="26"/>
+          <w:szCs w:val="26"/>
+        </w:rPr>
+      </w:pPr>
+      <w:r>
+        <w:rPr/>
+      </w:r>
+    </w:p>
+    <w:p>
+      <w:pPr>
+        <w:pStyle w:val="Normal"/>
+        <w:spacing w:lineRule="auto" w:line="360"/>
+        <w:jc w:val="left"/>
+        <w:rPr>
+          <w:rFonts w:ascii="Times New Roman" w:hAnsi="Times New Roman"/>
+          <w:b w:val="false"/>
+          <w:b w:val="false"/>
+          <w:bCs w:val="false"/>
+          <w:sz w:val="26"/>
+          <w:szCs w:val="26"/>
+        </w:rPr>
+      </w:pPr>
+      <w:r>
+        <w:rPr/>
+      </w:r>
+    </w:p>
+    <w:p>
+      <w:pPr>
+        <w:pStyle w:val="Normal"/>
+        <w:spacing w:lineRule="auto" w:line="360"/>
+        <w:jc w:val="left"/>
+        <w:rPr>
+          <w:rFonts w:ascii="Times New Roman" w:hAnsi="Times New Roman"/>
+          <w:b w:val="false"/>
+          <w:b w:val="false"/>
+          <w:bCs w:val="false"/>
+          <w:sz w:val="26"/>
+          <w:szCs w:val="26"/>
+        </w:rPr>
+      </w:pPr>
+      <w:r>
+        <w:rPr/>
+      </w:r>
+    </w:p>
+    <w:p>
+      <w:pPr>
+        <w:pStyle w:val="Normal"/>
+        <w:spacing w:lineRule="auto" w:line="360"/>
+        <w:jc w:val="left"/>
+        <w:rPr>
+          <w:rFonts w:ascii="Times New Roman" w:hAnsi="Times New Roman"/>
+          <w:b w:val="false"/>
+          <w:b w:val="false"/>
+          <w:bCs w:val="false"/>
+          <w:sz w:val="26"/>
+          <w:szCs w:val="26"/>
+        </w:rPr>
+      </w:pPr>
+      <w:r>
+        <w:rPr/>
+      </w:r>
+    </w:p>
+    <w:p>
+      <w:pPr>
+        <w:pStyle w:val="Normal"/>
+        <w:spacing w:lineRule="auto" w:line="360"/>
+        <w:jc w:val="left"/>
+        <w:rPr>
+          <w:rFonts w:ascii="Times New Roman" w:hAnsi="Times New Roman"/>
+          <w:b w:val="false"/>
+          <w:b w:val="false"/>
+          <w:bCs w:val="false"/>
+          <w:sz w:val="26"/>
+          <w:szCs w:val="26"/>
+        </w:rPr>
+      </w:pPr>
+      <w:r>
+        <w:rPr/>
+      </w:r>
+    </w:p>
+    <w:p>
+      <w:pPr>
+        <w:pStyle w:val="Normal"/>
+        <w:spacing w:lineRule="auto" w:line="360"/>
+        <w:jc w:val="left"/>
+        <w:rPr>
+          <w:rFonts w:ascii="Times New Roman" w:hAnsi="Times New Roman"/>
+          <w:b w:val="false"/>
+          <w:b w:val="false"/>
+          <w:bCs w:val="false"/>
+          <w:sz w:val="26"/>
+          <w:szCs w:val="26"/>
+        </w:rPr>
+      </w:pPr>
+      <w:r>
+        <w:rPr/>
+      </w:r>
+    </w:p>
+    <w:p>
+      <w:pPr>
+        <w:pStyle w:val="Normal"/>
+        <w:spacing w:lineRule="auto" w:line="360"/>
+        <w:jc w:val="left"/>
+        <w:rPr>
+          <w:rFonts w:ascii="Times New Roman" w:hAnsi="Times New Roman"/>
+          <w:b w:val="false"/>
+          <w:b w:val="false"/>
+          <w:bCs w:val="false"/>
+          <w:sz w:val="26"/>
+          <w:szCs w:val="26"/>
+        </w:rPr>
+      </w:pPr>
+      <w:r>
+        <w:rPr/>
+      </w:r>
+    </w:p>
+    <w:p>
+      <w:pPr>
+        <w:pStyle w:val="Normal"/>
+        <w:spacing w:lineRule="auto" w:line="360"/>
+        <w:jc w:val="left"/>
+        <w:rPr>
+          <w:rFonts w:ascii="Times New Roman" w:hAnsi="Times New Roman"/>
+          <w:b w:val="false"/>
+          <w:b w:val="false"/>
+          <w:bCs w:val="false"/>
+          <w:sz w:val="26"/>
+          <w:szCs w:val="26"/>
+        </w:rPr>
+      </w:pPr>
+      <w:r>
+        <w:rPr/>
+      </w:r>
+    </w:p>
+    <w:p>
+      <w:pPr>
+        <w:pStyle w:val="Normal"/>
+        <w:spacing w:lineRule="auto" w:line="360"/>
+        <w:jc w:val="left"/>
+        <w:rPr>
+          <w:rFonts w:ascii="Times New Roman" w:hAnsi="Times New Roman"/>
+          <w:b w:val="false"/>
+          <w:b w:val="false"/>
+          <w:bCs w:val="false"/>
+          <w:sz w:val="26"/>
+          <w:szCs w:val="26"/>
+        </w:rPr>
+      </w:pPr>
+      <w:r>
+        <w:rPr/>
+      </w:r>
+    </w:p>
+    <w:p>
+      <w:pPr>
+        <w:pStyle w:val="Normal"/>
+        <w:spacing w:lineRule="auto" w:line="360"/>
+        <w:jc w:val="left"/>
+        <w:rPr>
+          <w:rFonts w:ascii="Times New Roman" w:hAnsi="Times New Roman"/>
+          <w:b w:val="false"/>
+          <w:b w:val="false"/>
+          <w:bCs w:val="false"/>
+          <w:sz w:val="26"/>
+          <w:szCs w:val="26"/>
+        </w:rPr>
+      </w:pPr>
+      <w:r>
+        <w:rPr/>
+      </w:r>
+    </w:p>
+    <w:p>
+      <w:pPr>
+        <w:pStyle w:val="Normal"/>
+        <w:spacing w:lineRule="auto" w:line="360"/>
+        <w:jc w:val="left"/>
+        <w:rPr>
+          <w:rFonts w:ascii="Times New Roman" w:hAnsi="Times New Roman"/>
+          <w:b w:val="false"/>
+          <w:b w:val="false"/>
+          <w:bCs w:val="false"/>
+          <w:sz w:val="26"/>
+          <w:szCs w:val="26"/>
+        </w:rPr>
+      </w:pPr>
+      <w:r>
+        <w:rPr/>
+      </w:r>
+    </w:p>
+    <w:p>
+      <w:pPr>
+        <w:pStyle w:val="Normal"/>
+        <w:spacing w:lineRule="auto" w:line="360"/>
+        <w:jc w:val="left"/>
+        <w:rPr>
+          <w:rFonts w:ascii="Times New Roman" w:hAnsi="Times New Roman"/>
+          <w:b w:val="false"/>
+          <w:b w:val="false"/>
+          <w:bCs w:val="false"/>
+          <w:sz w:val="26"/>
+          <w:szCs w:val="26"/>
+        </w:rPr>
+      </w:pPr>
+      <w:r>
+        <w:rPr/>
+      </w:r>
+    </w:p>
+    <w:p>
+      <w:pPr>
+        <w:pStyle w:val="Normal"/>
+        <w:spacing w:lineRule="auto" w:line="360"/>
+        <w:jc w:val="left"/>
+        <w:rPr>
+          <w:rFonts w:ascii="Times New Roman" w:hAnsi="Times New Roman"/>
+          <w:b w:val="false"/>
+          <w:b w:val="false"/>
+          <w:bCs w:val="false"/>
+          <w:sz w:val="26"/>
+          <w:szCs w:val="26"/>
+        </w:rPr>
+      </w:pPr>
+      <w:r>
+        <w:rPr/>
+      </w:r>
+    </w:p>
+    <w:p>
+      <w:pPr>
+        <w:pStyle w:val="Normal"/>
+        <w:spacing w:lineRule="auto" w:line="360"/>
+        <w:jc w:val="left"/>
+        <w:rPr>
+          <w:rFonts w:ascii="Times New Roman" w:hAnsi="Times New Roman"/>
+          <w:b w:val="false"/>
+          <w:b w:val="false"/>
+          <w:bCs w:val="false"/>
+          <w:sz w:val="26"/>
+          <w:szCs w:val="26"/>
+        </w:rPr>
+      </w:pPr>
+      <w:r>
+        <w:rPr/>
+      </w:r>
+    </w:p>
+    <w:p>
+      <w:pPr>
+        <w:pStyle w:val="Normal"/>
+        <w:spacing w:lineRule="auto" w:line="360"/>
+        <w:jc w:val="left"/>
+        <w:rPr>
+          <w:rFonts w:ascii="Times New Roman" w:hAnsi="Times New Roman"/>
+          <w:b w:val="false"/>
+          <w:b w:val="false"/>
+          <w:bCs w:val="false"/>
+          <w:sz w:val="26"/>
+          <w:szCs w:val="26"/>
+        </w:rPr>
+      </w:pPr>
+      <w:r>
+        <w:rPr/>
+      </w:r>
+    </w:p>
+    <w:p>
+      <w:pPr>
+        <w:pStyle w:val="Normal"/>
+        <w:spacing w:lineRule="auto" w:line="360"/>
+        <w:jc w:val="left"/>
+        <w:rPr>
           <w:rFonts w:ascii="sans-serif" w:hAnsi="sans-serif"/>
           <w:sz w:val="20"/>
           <w:szCs w:val="26"/>
@@ -3631,8 +4607,8 @@
       </w:pPr>
       <w:r>
         <w:rPr>
-          <w:rFonts w:ascii="Times New Roman" w:hAnsi="Times New Roman"/>
-          <w:sz w:val="26"/>
+          <w:rFonts w:ascii="sans-serif" w:hAnsi="sans-serif"/>
+          <w:sz w:val="20"/>
           <w:szCs w:val="26"/>
         </w:rPr>
         <w:drawing>
